--- a/Administración del sistema APPMO-SP/1.0 Gestión de proyectos/1.6 Administración de comunicaciónes/1.6.3 Minutas/1.6.3.1 Internas/APPMOSP_MIN_v4.1.docx
+++ b/Administración del sistema APPMO-SP/1.0 Gestión de proyectos/1.6 Administración de comunicaciónes/1.6.3 Minutas/1.6.3.1 Internas/APPMOSP_MIN_v4.1.docx
@@ -1,6 +1,6 @@
 
 <file path=word/document.xml><?xml version="1.0" encoding="utf-8"?>
-<w:document xmlns:wpc="http://schemas.microsoft.com/office/word/2010/wordprocessingCanvas" xmlns:cx="http://schemas.microsoft.com/office/drawing/2014/chartex" xmlns:mc="http://schemas.openxmlformats.org/markup-compatibility/2006" xmlns:o="urn:schemas-microsoft-com:office:office" xmlns:r="http://schemas.openxmlformats.org/officeDocument/2006/relationships" xmlns:m="http://schemas.openxmlformats.org/officeDocument/2006/math" xmlns:v="urn:schemas-microsoft-com:vml" xmlns:wp14="http://schemas.microsoft.com/office/word/2010/wordprocessingDrawing" xmlns:wp="http://schemas.openxmlformats.org/drawingml/2006/wordprocessingDrawing" xmlns:w10="urn:schemas-microsoft-com:office:word" xmlns:w="http://schemas.openxmlformats.org/wordprocessingml/2006/main" xmlns:w14="http://schemas.microsoft.com/office/word/2010/wordml" xmlns:w15="http://schemas.microsoft.com/office/word/2012/wordml" xmlns:w16se="http://schemas.microsoft.com/office/word/2015/wordml/symex" xmlns:wpg="http://schemas.microsoft.com/office/word/2010/wordprocessingGroup" xmlns:wpi="http://schemas.microsoft.com/office/word/2010/wordprocessingInk" xmlns:wne="http://schemas.microsoft.com/office/word/2006/wordml" xmlns:wps="http://schemas.microsoft.com/office/word/2010/wordprocessingShape" mc:Ignorable="w14 w15 w16se wp14">
+<w:document xmlns:wpc="http://schemas.microsoft.com/office/word/2010/wordprocessingCanvas" xmlns:cx="http://schemas.microsoft.com/office/drawing/2014/chartex" xmlns:cx1="http://schemas.microsoft.com/office/drawing/2015/9/8/chartex" xmlns:mc="http://schemas.openxmlformats.org/markup-compatibility/2006" xmlns:o="urn:schemas-microsoft-com:office:office" xmlns:r="http://schemas.openxmlformats.org/officeDocument/2006/relationships" xmlns:m="http://schemas.openxmlformats.org/officeDocument/2006/math" xmlns:v="urn:schemas-microsoft-com:vml" xmlns:wp14="http://schemas.microsoft.com/office/word/2010/wordprocessingDrawing" xmlns:wp="http://schemas.openxmlformats.org/drawingml/2006/wordprocessingDrawing" xmlns:w10="urn:schemas-microsoft-com:office:word" xmlns:w="http://schemas.openxmlformats.org/wordprocessingml/2006/main" xmlns:w14="http://schemas.microsoft.com/office/word/2010/wordml" xmlns:w15="http://schemas.microsoft.com/office/word/2012/wordml" xmlns:w16se="http://schemas.microsoft.com/office/word/2015/wordml/symex" xmlns:wpg="http://schemas.microsoft.com/office/word/2010/wordprocessingGroup" xmlns:wpi="http://schemas.microsoft.com/office/word/2010/wordprocessingInk" xmlns:wne="http://schemas.microsoft.com/office/word/2006/wordml" xmlns:wps="http://schemas.microsoft.com/office/word/2010/wordprocessingShape" mc:Ignorable="w14 w15 w16se wp14">
   <w:body>
     <w:p>
       <w:pPr>
@@ -73,14 +73,37 @@
         <w:rPr>
           <w:b/>
         </w:rPr>
-        <w:t xml:space="preserve"> TSU Gerardo Eduardo Pérez Mayorga, TSU Cecilia de Jesús Tapia Domínguez </w:t>
-      </w:r>
-      <w:r>
-        <w:t xml:space="preserve">para tratar asuntos relacionados </w:t>
-      </w:r>
-      <w:r>
-        <w:t>con el diseño de la aplicación.</w:t>
-      </w:r>
+        <w:t xml:space="preserve"> TS</w:t>
+      </w:r>
+      <w:r>
+        <w:rPr>
+          <w:b/>
+        </w:rPr>
+        <w:t xml:space="preserve">U Gerardo Eduardo Pérez Mayorga </w:t>
+      </w:r>
+      <w:r>
+        <w:t>y la</w:t>
+      </w:r>
+      <w:r>
+        <w:rPr>
+          <w:b/>
+        </w:rPr>
+        <w:t xml:space="preserve"> TSU Cecilia de Jesús Tapia Domínguez </w:t>
+      </w:r>
+      <w:r>
+        <w:t xml:space="preserve">para tratar </w:t>
+      </w:r>
+      <w:r>
+        <w:t>la siguiente agenda</w:t>
+      </w:r>
+      <w:r>
+        <w:t>.</w:t>
+      </w:r>
+    </w:p>
+    <w:p>
+      <w:pPr>
+        <w:spacing w:line="360" w:lineRule="auto"/>
+      </w:pPr>
     </w:p>
     <w:p>
       <w:pPr>
@@ -130,6 +153,7 @@
         <w:t>Acuerdos</w:t>
       </w:r>
     </w:p>
+    <w:p/>
     <w:p>
       <w:pPr>
         <w:pStyle w:val="Sinespaciado"/>
@@ -263,14 +287,14 @@
         <w:spacing w:line="360" w:lineRule="auto"/>
         <w:jc w:val="center"/>
       </w:pPr>
-      <w:bookmarkStart w:id="0" w:name="_GoBack"/>
       <w:r>
         <w:rPr>
           <w:rFonts w:cs="Arial"/>
           <w:noProof/>
           <w:szCs w:val="24"/>
-          <w:lang w:eastAsia="zh-TW"/>
-        </w:rPr>
+          <w:lang w:val="en-US"/>
+        </w:rPr>
+        <w:lastRenderedPageBreak/>
         <w:drawing>
           <wp:inline distT="0" distB="0" distL="0" distR="0">
             <wp:extent cx="4572651" cy="2733675"/>
@@ -320,70 +344,72 @@
           </wp:inline>
         </w:drawing>
       </w:r>
-      <w:bookmarkEnd w:id="0"/>
     </w:p>
     <w:p>
       <w:pPr>
         <w:pStyle w:val="Descripcin"/>
         <w:jc w:val="center"/>
+      </w:pPr>
+      <w:r>
+        <w:t xml:space="preserve">Figura </w:t>
+      </w:r>
+      <w:r>
+        <w:rPr>
+          <w:noProof/>
+        </w:rPr>
+        <w:fldChar w:fldCharType="begin"/>
+      </w:r>
+      <w:r>
+        <w:rPr>
+          <w:noProof/>
+        </w:rPr>
+        <w:instrText xml:space="preserve"> SEQ Figura \* ARABIC </w:instrText>
+      </w:r>
+      <w:r>
+        <w:rPr>
+          <w:noProof/>
+        </w:rPr>
+        <w:fldChar w:fldCharType="separate"/>
+      </w:r>
+      <w:r>
+        <w:rPr>
+          <w:noProof/>
+        </w:rPr>
+        <w:t>1</w:t>
+      </w:r>
+      <w:r>
+        <w:rPr>
+          <w:noProof/>
+        </w:rPr>
+        <w:fldChar w:fldCharType="end"/>
+      </w:r>
+      <w:r>
+        <w:t xml:space="preserve"> Entidad relación</w:t>
+      </w:r>
+    </w:p>
+    <w:p/>
+    <w:p>
+      <w:pPr>
+        <w:pStyle w:val="Sinespaciado"/>
+        <w:spacing w:line="360" w:lineRule="auto"/>
         <w:rPr>
           <w:rFonts w:cs="Arial"/>
           <w:szCs w:val="24"/>
         </w:rPr>
       </w:pPr>
       <w:r>
-        <w:t xml:space="preserve">Figura </w:t>
-      </w:r>
-      <w:r>
-        <w:rPr>
-          <w:noProof/>
-        </w:rPr>
-        <w:fldChar w:fldCharType="begin"/>
-      </w:r>
-      <w:r>
-        <w:rPr>
-          <w:noProof/>
-        </w:rPr>
-        <w:instrText xml:space="preserve"> SEQ Figura \* ARABIC </w:instrText>
-      </w:r>
-      <w:r>
-        <w:rPr>
-          <w:noProof/>
-        </w:rPr>
-        <w:fldChar w:fldCharType="separate"/>
-      </w:r>
-      <w:r>
-        <w:rPr>
-          <w:noProof/>
-        </w:rPr>
-        <w:t>1</w:t>
-      </w:r>
-      <w:r>
-        <w:rPr>
-          <w:noProof/>
-        </w:rPr>
-        <w:fldChar w:fldCharType="end"/>
-      </w:r>
-      <w:r>
-        <w:t xml:space="preserve"> Entidad relación</w:t>
-      </w:r>
-    </w:p>
-    <w:p>
-      <w:pPr>
-        <w:pStyle w:val="Sinespaciado"/>
-        <w:spacing w:line="360" w:lineRule="auto"/>
         <w:rPr>
           <w:rFonts w:cs="Arial"/>
           <w:szCs w:val="24"/>
         </w:rPr>
-      </w:pPr>
+        <w:t>También se mostró el diseño del prototipo explicando los módulos que los cuales estarán conformados</w:t>
+      </w:r>
       <w:r>
         <w:rPr>
           <w:rFonts w:cs="Arial"/>
           <w:szCs w:val="24"/>
         </w:rPr>
-        <w:lastRenderedPageBreak/>
-        <w:t>También se mostró el diseño del prototipo explicando los módulos que los cuales estarán conformados</w:t>
+        <w:t>.</w:t>
       </w:r>
     </w:p>
     <w:p>
@@ -405,8 +431,9 @@
       <w:r>
         <w:rPr>
           <w:noProof/>
-          <w:lang w:eastAsia="zh-TW"/>
-        </w:rPr>
+          <w:lang w:val="en-US"/>
+        </w:rPr>
+        <w:lastRenderedPageBreak/>
         <w:drawing>
           <wp:inline distT="0" distB="0" distL="0" distR="0" wp14:anchorId="2CBDF811" wp14:editId="0EE26B36">
             <wp:extent cx="2162175" cy="4438650"/>
@@ -467,7 +494,7 @@
       <w:r>
         <w:rPr>
           <w:noProof/>
-          <w:lang w:eastAsia="zh-TW"/>
+          <w:lang w:val="en-US"/>
         </w:rPr>
         <w:drawing>
           <wp:inline distT="0" distB="0" distL="0" distR="0" wp14:anchorId="3F4E1E0F" wp14:editId="557FFBED">
@@ -551,15 +578,7 @@
         <w:fldChar w:fldCharType="end"/>
       </w:r>
       <w:r>
-        <w:t xml:space="preserve"> </w:t>
-      </w:r>
-      <w:proofErr w:type="spellStart"/>
-      <w:r>
-        <w:t>Login</w:t>
-      </w:r>
-      <w:proofErr w:type="spellEnd"/>
-      <w:r>
-        <w:t xml:space="preserve"> de usuarios </w:t>
+        <w:t xml:space="preserve"> Login de usuarios </w:t>
       </w:r>
       <w:r>
         <w:tab/>
@@ -799,7 +818,6 @@
           <w:rFonts w:cs="Arial"/>
           <w:szCs w:val="24"/>
         </w:rPr>
-        <w:lastRenderedPageBreak/>
         <w:t>El Project Manager se compromete a revisarlo y en caso de aprobarlo, lo difundirá en el repositorio de datos (</w:t>
       </w:r>
       <w:proofErr w:type="spellStart"/>
@@ -844,6 +862,51 @@
           <w:szCs w:val="24"/>
         </w:rPr>
       </w:pPr>
+      <w:bookmarkStart w:id="0" w:name="_GoBack"/>
+      <w:bookmarkEnd w:id="0"/>
+      <w:r>
+        <w:rPr>
+          <w:rFonts w:cs="Arial"/>
+          <w:szCs w:val="24"/>
+        </w:rPr>
+        <w:lastRenderedPageBreak/>
+        <w:t xml:space="preserve">La reunión fue </w:t>
+      </w:r>
+      <w:r>
+        <w:rPr>
+          <w:rFonts w:cs="Arial"/>
+          <w:szCs w:val="24"/>
+        </w:rPr>
+        <w:t>concluida con éxito siendo las 19:46</w:t>
+      </w:r>
+      <w:r>
+        <w:rPr>
+          <w:rFonts w:cs="Arial"/>
+          <w:szCs w:val="24"/>
+        </w:rPr>
+        <w:t xml:space="preserve"> ho</w:t>
+      </w:r>
+      <w:r>
+        <w:rPr>
+          <w:rFonts w:cs="Arial"/>
+          <w:szCs w:val="24"/>
+        </w:rPr>
+        <w:t xml:space="preserve">ras del mismo día de su inicio </w:t>
+      </w:r>
+      <w:r>
+        <w:rPr>
+          <w:rFonts w:cs="Arial"/>
+          <w:szCs w:val="24"/>
+        </w:rPr>
+        <w:t>firmando todo</w:t>
+      </w:r>
+      <w:r>
+        <w:rPr>
+          <w:rFonts w:cs="Arial"/>
+          <w:szCs w:val="24"/>
+        </w:rPr>
+        <w:t>s los interesados del proyecto.</w:t>
+      </w:r>
     </w:p>
     <w:p>
       <w:pPr>
@@ -854,48 +917,6 @@
           <w:szCs w:val="24"/>
         </w:rPr>
       </w:pPr>
-      <w:r>
-        <w:rPr>
-          <w:rFonts w:cs="Arial"/>
-          <w:szCs w:val="24"/>
-        </w:rPr>
-        <w:t xml:space="preserve">La reunión fue </w:t>
-      </w:r>
-      <w:r>
-        <w:rPr>
-          <w:rFonts w:cs="Arial"/>
-          <w:szCs w:val="24"/>
-        </w:rPr>
-        <w:t>concluida con éxito siendo las 19:46</w:t>
-      </w:r>
-      <w:r>
-        <w:rPr>
-          <w:rFonts w:cs="Arial"/>
-          <w:szCs w:val="24"/>
-        </w:rPr>
-        <w:t xml:space="preserve"> ho</w:t>
-      </w:r>
-      <w:r>
-        <w:rPr>
-          <w:rFonts w:cs="Arial"/>
-          <w:szCs w:val="24"/>
-        </w:rPr>
-        <w:t xml:space="preserve">ras del mismo día de su inicio </w:t>
-      </w:r>
-      <w:r>
-        <w:rPr>
-          <w:rFonts w:cs="Arial"/>
-          <w:szCs w:val="24"/>
-        </w:rPr>
-        <w:t>firmando todo</w:t>
-      </w:r>
-      <w:r>
-        <w:rPr>
-          <w:rFonts w:cs="Arial"/>
-          <w:szCs w:val="24"/>
-        </w:rPr>
-        <w:t>s los interesados del proyecto.</w:t>
-      </w:r>
     </w:p>
     <w:p>
       <w:pPr>
@@ -1273,7 +1294,7 @@
 </file>
 
 <file path=word/endnotes.xml><?xml version="1.0" encoding="utf-8"?>
-<w:endnotes xmlns:wpc="http://schemas.microsoft.com/office/word/2010/wordprocessingCanvas" xmlns:cx="http://schemas.microsoft.com/office/drawing/2014/chartex" xmlns:mc="http://schemas.openxmlformats.org/markup-compatibility/2006" xmlns:o="urn:schemas-microsoft-com:office:office" xmlns:r="http://schemas.openxmlformats.org/officeDocument/2006/relationships" xmlns:m="http://schemas.openxmlformats.org/officeDocument/2006/math" xmlns:v="urn:schemas-microsoft-com:vml" xmlns:wp14="http://schemas.microsoft.com/office/word/2010/wordprocessingDrawing" xmlns:wp="http://schemas.openxmlformats.org/drawingml/2006/wordprocessingDrawing" xmlns:w10="urn:schemas-microsoft-com:office:word" xmlns:w="http://schemas.openxmlformats.org/wordprocessingml/2006/main" xmlns:w14="http://schemas.microsoft.com/office/word/2010/wordml" xmlns:w15="http://schemas.microsoft.com/office/word/2012/wordml" xmlns:w16se="http://schemas.microsoft.com/office/word/2015/wordml/symex" xmlns:wpg="http://schemas.microsoft.com/office/word/2010/wordprocessingGroup" xmlns:wpi="http://schemas.microsoft.com/office/word/2010/wordprocessingInk" xmlns:wne="http://schemas.microsoft.com/office/word/2006/wordml" xmlns:wps="http://schemas.microsoft.com/office/word/2010/wordprocessingShape" mc:Ignorable="w14 w15 w16se wp14">
+<w:endnotes xmlns:wpc="http://schemas.microsoft.com/office/word/2010/wordprocessingCanvas" xmlns:cx="http://schemas.microsoft.com/office/drawing/2014/chartex" xmlns:cx1="http://schemas.microsoft.com/office/drawing/2015/9/8/chartex" xmlns:mc="http://schemas.openxmlformats.org/markup-compatibility/2006" xmlns:o="urn:schemas-microsoft-com:office:office" xmlns:r="http://schemas.openxmlformats.org/officeDocument/2006/relationships" xmlns:m="http://schemas.openxmlformats.org/officeDocument/2006/math" xmlns:v="urn:schemas-microsoft-com:vml" xmlns:wp14="http://schemas.microsoft.com/office/word/2010/wordprocessingDrawing" xmlns:wp="http://schemas.openxmlformats.org/drawingml/2006/wordprocessingDrawing" xmlns:w10="urn:schemas-microsoft-com:office:word" xmlns:w="http://schemas.openxmlformats.org/wordprocessingml/2006/main" xmlns:w14="http://schemas.microsoft.com/office/word/2010/wordml" xmlns:w15="http://schemas.microsoft.com/office/word/2012/wordml" xmlns:w16se="http://schemas.microsoft.com/office/word/2015/wordml/symex" xmlns:wpg="http://schemas.microsoft.com/office/word/2010/wordprocessingGroup" xmlns:wpi="http://schemas.microsoft.com/office/word/2010/wordprocessingInk" xmlns:wne="http://schemas.microsoft.com/office/word/2006/wordml" xmlns:wps="http://schemas.microsoft.com/office/word/2010/wordprocessingShape" mc:Ignorable="w14 w15 w16se wp14">
   <w:endnote w:type="separator" w:id="-1">
     <w:p>
       <w:pPr>
@@ -1298,7 +1319,7 @@
 </file>
 
 <file path=word/footer1.xml><?xml version="1.0" encoding="utf-8"?>
-<w:ftr xmlns:wpc="http://schemas.microsoft.com/office/word/2010/wordprocessingCanvas" xmlns:cx="http://schemas.microsoft.com/office/drawing/2014/chartex" xmlns:mc="http://schemas.openxmlformats.org/markup-compatibility/2006" xmlns:o="urn:schemas-microsoft-com:office:office" xmlns:r="http://schemas.openxmlformats.org/officeDocument/2006/relationships" xmlns:m="http://schemas.openxmlformats.org/officeDocument/2006/math" xmlns:v="urn:schemas-microsoft-com:vml" xmlns:wp14="http://schemas.microsoft.com/office/word/2010/wordprocessingDrawing" xmlns:wp="http://schemas.openxmlformats.org/drawingml/2006/wordprocessingDrawing" xmlns:w10="urn:schemas-microsoft-com:office:word" xmlns:w="http://schemas.openxmlformats.org/wordprocessingml/2006/main" xmlns:w14="http://schemas.microsoft.com/office/word/2010/wordml" xmlns:w15="http://schemas.microsoft.com/office/word/2012/wordml" xmlns:w16se="http://schemas.microsoft.com/office/word/2015/wordml/symex" xmlns:wpg="http://schemas.microsoft.com/office/word/2010/wordprocessingGroup" xmlns:wpi="http://schemas.microsoft.com/office/word/2010/wordprocessingInk" xmlns:wne="http://schemas.microsoft.com/office/word/2006/wordml" xmlns:wps="http://schemas.microsoft.com/office/word/2010/wordprocessingShape" mc:Ignorable="w14 w15 w16se wp14">
+<w:ftr xmlns:wpc="http://schemas.microsoft.com/office/word/2010/wordprocessingCanvas" xmlns:cx="http://schemas.microsoft.com/office/drawing/2014/chartex" xmlns:cx1="http://schemas.microsoft.com/office/drawing/2015/9/8/chartex" xmlns:mc="http://schemas.openxmlformats.org/markup-compatibility/2006" xmlns:o="urn:schemas-microsoft-com:office:office" xmlns:r="http://schemas.openxmlformats.org/officeDocument/2006/relationships" xmlns:m="http://schemas.openxmlformats.org/officeDocument/2006/math" xmlns:v="urn:schemas-microsoft-com:vml" xmlns:wp14="http://schemas.microsoft.com/office/word/2010/wordprocessingDrawing" xmlns:wp="http://schemas.openxmlformats.org/drawingml/2006/wordprocessingDrawing" xmlns:w10="urn:schemas-microsoft-com:office:word" xmlns:w="http://schemas.openxmlformats.org/wordprocessingml/2006/main" xmlns:w14="http://schemas.microsoft.com/office/word/2010/wordml" xmlns:w15="http://schemas.microsoft.com/office/word/2012/wordml" xmlns:w16se="http://schemas.microsoft.com/office/word/2015/wordml/symex" xmlns:wpg="http://schemas.microsoft.com/office/word/2010/wordprocessingGroup" xmlns:wpi="http://schemas.microsoft.com/office/word/2010/wordprocessingInk" xmlns:wne="http://schemas.microsoft.com/office/word/2006/wordml" xmlns:wps="http://schemas.microsoft.com/office/word/2010/wordprocessingShape" mc:Ignorable="w14 w15 w16se wp14">
   <w:p>
     <w:pPr>
       <w:pStyle w:val="Piedepgina"/>
@@ -1306,7 +1327,7 @@
     <w:r>
       <w:rPr>
         <w:noProof/>
-        <w:lang w:eastAsia="zh-TW"/>
+        <w:lang w:val="en-US"/>
       </w:rPr>
       <mc:AlternateContent>
         <mc:Choice Requires="wps">
@@ -1387,7 +1408,7 @@
 </file>
 
 <file path=word/footnotes.xml><?xml version="1.0" encoding="utf-8"?>
-<w:footnotes xmlns:wpc="http://schemas.microsoft.com/office/word/2010/wordprocessingCanvas" xmlns:cx="http://schemas.microsoft.com/office/drawing/2014/chartex" xmlns:mc="http://schemas.openxmlformats.org/markup-compatibility/2006" xmlns:o="urn:schemas-microsoft-com:office:office" xmlns:r="http://schemas.openxmlformats.org/officeDocument/2006/relationships" xmlns:m="http://schemas.openxmlformats.org/officeDocument/2006/math" xmlns:v="urn:schemas-microsoft-com:vml" xmlns:wp14="http://schemas.microsoft.com/office/word/2010/wordprocessingDrawing" xmlns:wp="http://schemas.openxmlformats.org/drawingml/2006/wordprocessingDrawing" xmlns:w10="urn:schemas-microsoft-com:office:word" xmlns:w="http://schemas.openxmlformats.org/wordprocessingml/2006/main" xmlns:w14="http://schemas.microsoft.com/office/word/2010/wordml" xmlns:w15="http://schemas.microsoft.com/office/word/2012/wordml" xmlns:w16se="http://schemas.microsoft.com/office/word/2015/wordml/symex" xmlns:wpg="http://schemas.microsoft.com/office/word/2010/wordprocessingGroup" xmlns:wpi="http://schemas.microsoft.com/office/word/2010/wordprocessingInk" xmlns:wne="http://schemas.microsoft.com/office/word/2006/wordml" xmlns:wps="http://schemas.microsoft.com/office/word/2010/wordprocessingShape" mc:Ignorable="w14 w15 w16se wp14">
+<w:footnotes xmlns:wpc="http://schemas.microsoft.com/office/word/2010/wordprocessingCanvas" xmlns:cx="http://schemas.microsoft.com/office/drawing/2014/chartex" xmlns:cx1="http://schemas.microsoft.com/office/drawing/2015/9/8/chartex" xmlns:mc="http://schemas.openxmlformats.org/markup-compatibility/2006" xmlns:o="urn:schemas-microsoft-com:office:office" xmlns:r="http://schemas.openxmlformats.org/officeDocument/2006/relationships" xmlns:m="http://schemas.openxmlformats.org/officeDocument/2006/math" xmlns:v="urn:schemas-microsoft-com:vml" xmlns:wp14="http://schemas.microsoft.com/office/word/2010/wordprocessingDrawing" xmlns:wp="http://schemas.openxmlformats.org/drawingml/2006/wordprocessingDrawing" xmlns:w10="urn:schemas-microsoft-com:office:word" xmlns:w="http://schemas.openxmlformats.org/wordprocessingml/2006/main" xmlns:w14="http://schemas.microsoft.com/office/word/2010/wordml" xmlns:w15="http://schemas.microsoft.com/office/word/2012/wordml" xmlns:w16se="http://schemas.microsoft.com/office/word/2015/wordml/symex" xmlns:wpg="http://schemas.microsoft.com/office/word/2010/wordprocessingGroup" xmlns:wpi="http://schemas.microsoft.com/office/word/2010/wordprocessingInk" xmlns:wne="http://schemas.microsoft.com/office/word/2006/wordml" xmlns:wps="http://schemas.microsoft.com/office/word/2010/wordprocessingShape" mc:Ignorable="w14 w15 w16se wp14">
   <w:footnote w:type="separator" w:id="-1">
     <w:p>
       <w:pPr>
@@ -1412,7 +1433,7 @@
 </file>
 
 <file path=word/header1.xml><?xml version="1.0" encoding="utf-8"?>
-<w:hdr xmlns:wpc="http://schemas.microsoft.com/office/word/2010/wordprocessingCanvas" xmlns:cx="http://schemas.microsoft.com/office/drawing/2014/chartex" xmlns:mc="http://schemas.openxmlformats.org/markup-compatibility/2006" xmlns:o="urn:schemas-microsoft-com:office:office" xmlns:r="http://schemas.openxmlformats.org/officeDocument/2006/relationships" xmlns:m="http://schemas.openxmlformats.org/officeDocument/2006/math" xmlns:v="urn:schemas-microsoft-com:vml" xmlns:wp14="http://schemas.microsoft.com/office/word/2010/wordprocessingDrawing" xmlns:wp="http://schemas.openxmlformats.org/drawingml/2006/wordprocessingDrawing" xmlns:w10="urn:schemas-microsoft-com:office:word" xmlns:w="http://schemas.openxmlformats.org/wordprocessingml/2006/main" xmlns:w14="http://schemas.microsoft.com/office/word/2010/wordml" xmlns:w15="http://schemas.microsoft.com/office/word/2012/wordml" xmlns:w16se="http://schemas.microsoft.com/office/word/2015/wordml/symex" xmlns:wpg="http://schemas.microsoft.com/office/word/2010/wordprocessingGroup" xmlns:wpi="http://schemas.microsoft.com/office/word/2010/wordprocessingInk" xmlns:wne="http://schemas.microsoft.com/office/word/2006/wordml" xmlns:wps="http://schemas.microsoft.com/office/word/2010/wordprocessingShape" mc:Ignorable="w14 w15 w16se wp14">
+<w:hdr xmlns:wpc="http://schemas.microsoft.com/office/word/2010/wordprocessingCanvas" xmlns:cx="http://schemas.microsoft.com/office/drawing/2014/chartex" xmlns:cx1="http://schemas.microsoft.com/office/drawing/2015/9/8/chartex" xmlns:mc="http://schemas.openxmlformats.org/markup-compatibility/2006" xmlns:o="urn:schemas-microsoft-com:office:office" xmlns:r="http://schemas.openxmlformats.org/officeDocument/2006/relationships" xmlns:m="http://schemas.openxmlformats.org/officeDocument/2006/math" xmlns:v="urn:schemas-microsoft-com:vml" xmlns:wp14="http://schemas.microsoft.com/office/word/2010/wordprocessingDrawing" xmlns:wp="http://schemas.openxmlformats.org/drawingml/2006/wordprocessingDrawing" xmlns:w10="urn:schemas-microsoft-com:office:word" xmlns:w="http://schemas.openxmlformats.org/wordprocessingml/2006/main" xmlns:w14="http://schemas.microsoft.com/office/word/2010/wordml" xmlns:w15="http://schemas.microsoft.com/office/word/2012/wordml" xmlns:w16se="http://schemas.microsoft.com/office/word/2015/wordml/symex" xmlns:wpg="http://schemas.microsoft.com/office/word/2010/wordprocessingGroup" xmlns:wpi="http://schemas.microsoft.com/office/word/2010/wordprocessingInk" xmlns:wne="http://schemas.microsoft.com/office/word/2006/wordml" xmlns:wps="http://schemas.microsoft.com/office/word/2010/wordprocessingShape" mc:Ignorable="w14 w15 w16se wp14">
   <w:p>
     <w:pPr>
       <w:pStyle w:val="Encabezado"/>
@@ -1424,7 +1445,7 @@
     <w:r>
       <w:rPr>
         <w:noProof/>
-        <w:lang w:eastAsia="zh-TW"/>
+        <w:lang w:val="en-US"/>
       </w:rPr>
       <w:drawing>
         <wp:anchor distT="0" distB="0" distL="114300" distR="114300" simplePos="0" relativeHeight="251687936" behindDoc="0" locked="0" layoutInCell="1" allowOverlap="1" wp14:anchorId="09417336" wp14:editId="2EEDA773">
@@ -1496,7 +1517,7 @@
     <w:r>
       <w:rPr>
         <w:noProof/>
-        <w:lang w:eastAsia="zh-TW"/>
+        <w:lang w:val="en-US"/>
       </w:rPr>
       <w:drawing>
         <wp:anchor distT="0" distB="0" distL="114300" distR="114300" simplePos="0" relativeHeight="251686912" behindDoc="0" locked="0" layoutInCell="1" allowOverlap="1" wp14:anchorId="6E3DAF88" wp14:editId="4F83DC8E">
@@ -1567,7 +1588,7 @@
     <w:r>
       <w:rPr>
         <w:noProof/>
-        <w:lang w:eastAsia="zh-TW"/>
+        <w:lang w:val="en-US"/>
       </w:rPr>
       <w:drawing>
         <wp:anchor distT="0" distB="0" distL="114300" distR="114300" simplePos="0" relativeHeight="251689984" behindDoc="0" locked="0" layoutInCell="1" allowOverlap="1" wp14:anchorId="10B12003" wp14:editId="7625C032">
@@ -1635,7 +1656,7 @@
     <w:r>
       <w:rPr>
         <w:noProof/>
-        <w:lang w:eastAsia="zh-TW"/>
+        <w:lang w:val="en-US"/>
       </w:rPr>
       <mc:AlternateContent>
         <mc:Choice Requires="wps">
@@ -1721,7 +1742,7 @@
 </file>
 
 <file path=word/numbering.xml><?xml version="1.0" encoding="utf-8"?>
-<w:numbering xmlns:wpc="http://schemas.microsoft.com/office/word/2010/wordprocessingCanvas" xmlns:cx="http://schemas.microsoft.com/office/drawing/2014/chartex" xmlns:mc="http://schemas.openxmlformats.org/markup-compatibility/2006" xmlns:o="urn:schemas-microsoft-com:office:office" xmlns:r="http://schemas.openxmlformats.org/officeDocument/2006/relationships" xmlns:m="http://schemas.openxmlformats.org/officeDocument/2006/math" xmlns:v="urn:schemas-microsoft-com:vml" xmlns:wp14="http://schemas.microsoft.com/office/word/2010/wordprocessingDrawing" xmlns:wp="http://schemas.openxmlformats.org/drawingml/2006/wordprocessingDrawing" xmlns:w10="urn:schemas-microsoft-com:office:word" xmlns:w="http://schemas.openxmlformats.org/wordprocessingml/2006/main" xmlns:w14="http://schemas.microsoft.com/office/word/2010/wordml" xmlns:w15="http://schemas.microsoft.com/office/word/2012/wordml" xmlns:w16se="http://schemas.microsoft.com/office/word/2015/wordml/symex" xmlns:wpg="http://schemas.microsoft.com/office/word/2010/wordprocessingGroup" xmlns:wpi="http://schemas.microsoft.com/office/word/2010/wordprocessingInk" xmlns:wne="http://schemas.microsoft.com/office/word/2006/wordml" xmlns:wps="http://schemas.microsoft.com/office/word/2010/wordprocessingShape" mc:Ignorable="w14 w15 w16se wp14">
+<w:numbering xmlns:wpc="http://schemas.microsoft.com/office/word/2010/wordprocessingCanvas" xmlns:cx="http://schemas.microsoft.com/office/drawing/2014/chartex" xmlns:cx1="http://schemas.microsoft.com/office/drawing/2015/9/8/chartex" xmlns:mc="http://schemas.openxmlformats.org/markup-compatibility/2006" xmlns:o="urn:schemas-microsoft-com:office:office" xmlns:r="http://schemas.openxmlformats.org/officeDocument/2006/relationships" xmlns:m="http://schemas.openxmlformats.org/officeDocument/2006/math" xmlns:v="urn:schemas-microsoft-com:vml" xmlns:wp14="http://schemas.microsoft.com/office/word/2010/wordprocessingDrawing" xmlns:wp="http://schemas.openxmlformats.org/drawingml/2006/wordprocessingDrawing" xmlns:w10="urn:schemas-microsoft-com:office:word" xmlns:w="http://schemas.openxmlformats.org/wordprocessingml/2006/main" xmlns:w14="http://schemas.microsoft.com/office/word/2010/wordml" xmlns:w15="http://schemas.microsoft.com/office/word/2012/wordml" xmlns:w16se="http://schemas.microsoft.com/office/word/2015/wordml/symex" xmlns:wpg="http://schemas.microsoft.com/office/word/2010/wordprocessingGroup" xmlns:wpi="http://schemas.microsoft.com/office/word/2010/wordprocessingInk" xmlns:wne="http://schemas.microsoft.com/office/word/2006/wordml" xmlns:wps="http://schemas.microsoft.com/office/word/2010/wordprocessingShape" mc:Ignorable="w14 w15 w16se wp14">
   <w:abstractNum w:abstractNumId="0" w15:restartNumberingAfterBreak="0">
     <w:nsid w:val="041C528F"/>
     <w:multiLevelType w:val="hybridMultilevel"/>
@@ -6678,7 +6699,7 @@
 </file>
 
 <file path=customXml/itemProps1.xml><?xml version="1.0" encoding="utf-8"?>
-<ds:datastoreItem xmlns:ds="http://schemas.openxmlformats.org/officeDocument/2006/customXml" ds:itemID="{822961FA-8ADD-4C12-A3AC-2E582641E054}">
+<ds:datastoreItem xmlns:ds="http://schemas.openxmlformats.org/officeDocument/2006/customXml" ds:itemID="{EA967AE8-D361-4804-882D-B2A58BEB22C5}">
   <ds:schemaRefs>
     <ds:schemaRef ds:uri="http://schemas.openxmlformats.org/officeDocument/2006/bibliography"/>
   </ds:schemaRefs>
